--- a/法令ファイル/環境情報の提供の促進等による特定事業者等の環境に配慮した事業活動の促進に関する法律/環境情報の提供の促進等による特定事業者等の環境に配慮した事業活動の促進に関する法律（平成十六年法律第七十七号）.docx
+++ b/法令ファイル/環境情報の提供の促進等による特定事業者等の環境に配慮した事業活動の促進に関する法律/環境情報の提供の促進等による特定事業者等の環境に配慮した事業活動の促進に関する法律（平成十六年法律第七十七号）.docx
@@ -555,7 +555,7 @@
         <w:pStyle w:val="Heading1"/>
       </w:pPr>
       <w:r>
-        <w:t>附　則（平成一七年七月二六日法律第八七号）</w:t>
+        <w:t>附則（平成一七年七月二六日法律第八七号）</w:t>
       </w:r>
     </w:p>
     <w:p>
@@ -583,7 +583,7 @@
     </w:pPr>
     <w:r>
       <w:tab/>
-      <w:t>WeGov v0.1 - FTS141</w:t>
+      <w:t>WeGov v0.2 - FTS141</w:t>
     </w:r>
   </w:p>
 </w:ftr>
